--- a/labs/ClassWithDecisions/index.docx
+++ b/labs/ClassWithDecisions/index.docx
@@ -40,7 +40,7 @@
         <w:pStyle w:val="Date"/>
       </w:pPr>
       <w:r>
-        <w:t xml:space="preserve">May  27, 2021 (09:25:26 PM)</w:t>
+        <w:t xml:space="preserve">May  27, 2021 (09:28:45 PM)</w:t>
       </w:r>
     </w:p>
     <w:sdt>

--- a/labs/ClassWithDecisions/index.docx
+++ b/labs/ClassWithDecisions/index.docx
@@ -40,7 +40,7 @@
         <w:pStyle w:val="Date"/>
       </w:pPr>
       <w:r>
-        <w:t xml:space="preserve">May  27, 2021 (09:28:45 PM)</w:t>
+        <w:t xml:space="preserve">May  27, 2021 (09:30:30 PM)</w:t>
       </w:r>
     </w:p>
     <w:sdt>

--- a/labs/ClassWithDecisions/index.docx
+++ b/labs/ClassWithDecisions/index.docx
@@ -40,7 +40,7 @@
         <w:pStyle w:val="Date"/>
       </w:pPr>
       <w:r>
-        <w:t xml:space="preserve">May  27, 2021 (09:30:30 PM)</w:t>
+        <w:t xml:space="preserve">May  27, 2021 (09:58:44 PM)</w:t>
       </w:r>
     </w:p>
     <w:sdt>

--- a/labs/ClassWithDecisions/index.docx
+++ b/labs/ClassWithDecisions/index.docx
@@ -40,7 +40,7 @@
         <w:pStyle w:val="Date"/>
       </w:pPr>
       <w:r>
-        <w:t xml:space="preserve">May  27, 2021 (09:58:44 PM)</w:t>
+        <w:t xml:space="preserve">May  27, 2021 (11:23:12 PM)</w:t>
       </w:r>
     </w:p>
     <w:sdt>

--- a/labs/ClassWithDecisions/index.docx
+++ b/labs/ClassWithDecisions/index.docx
@@ -40,7 +40,7 @@
         <w:pStyle w:val="Date"/>
       </w:pPr>
       <w:r>
-        <w:t xml:space="preserve">May  27, 2021 (11:23:12 PM)</w:t>
+        <w:t xml:space="preserve">May  27, 2021 (11:23:37 PM)</w:t>
       </w:r>
     </w:p>
     <w:sdt>

--- a/labs/ClassWithDecisions/index.docx
+++ b/labs/ClassWithDecisions/index.docx
@@ -40,7 +40,7 @@
         <w:pStyle w:val="Date"/>
       </w:pPr>
       <w:r>
-        <w:t xml:space="preserve">May  27, 2021 (11:23:37 PM)</w:t>
+        <w:t xml:space="preserve">May  27, 2021 (11:45:06 PM)</w:t>
       </w:r>
     </w:p>
     <w:sdt>

--- a/labs/ClassWithDecisions/index.docx
+++ b/labs/ClassWithDecisions/index.docx
@@ -40,7 +40,7 @@
         <w:pStyle w:val="Date"/>
       </w:pPr>
       <w:r>
-        <w:t xml:space="preserve">May  27, 2021 (11:45:06 PM)</w:t>
+        <w:t xml:space="preserve">May  27, 2021 (11:54:03 PM)</w:t>
       </w:r>
     </w:p>
     <w:sdt>

--- a/labs/ClassWithDecisions/index.docx
+++ b/labs/ClassWithDecisions/index.docx
@@ -40,7 +40,7 @@
         <w:pStyle w:val="Date"/>
       </w:pPr>
       <w:r>
-        <w:t xml:space="preserve">May  27, 2021 (11:54:03 PM)</w:t>
+        <w:t xml:space="preserve">May  28, 2021 (01:53:59 AM)</w:t>
       </w:r>
     </w:p>
     <w:sdt>

--- a/labs/ClassWithDecisions/index.docx
+++ b/labs/ClassWithDecisions/index.docx
@@ -40,7 +40,7 @@
         <w:pStyle w:val="Date"/>
       </w:pPr>
       <w:r>
-        <w:t xml:space="preserve">May  28, 2021 (01:53:59 AM)</w:t>
+        <w:t xml:space="preserve">May  28, 2021 (03:39:40 PM)</w:t>
       </w:r>
     </w:p>
     <w:sdt>

--- a/labs/ClassWithDecisions/index.docx
+++ b/labs/ClassWithDecisions/index.docx
@@ -40,7 +40,7 @@
         <w:pStyle w:val="Date"/>
       </w:pPr>
       <w:r>
-        <w:t xml:space="preserve">May  28, 2021 (03:39:40 PM)</w:t>
+        <w:t xml:space="preserve">May  28, 2021 (04:47:01 PM)</w:t>
       </w:r>
     </w:p>
     <w:sdt>

--- a/labs/ClassWithDecisions/index.docx
+++ b/labs/ClassWithDecisions/index.docx
@@ -40,7 +40,7 @@
         <w:pStyle w:val="Date"/>
       </w:pPr>
       <w:r>
-        <w:t xml:space="preserve">May  28, 2021 (04:47:01 PM)</w:t>
+        <w:t xml:space="preserve">May  28, 2021 (07:32:36 PM)</w:t>
       </w:r>
     </w:p>
     <w:sdt>

--- a/labs/ClassWithDecisions/index.docx
+++ b/labs/ClassWithDecisions/index.docx
@@ -40,7 +40,7 @@
         <w:pStyle w:val="Date"/>
       </w:pPr>
       <w:r>
-        <w:t xml:space="preserve">May  28, 2021 (07:32:36 PM)</w:t>
+        <w:t xml:space="preserve">May  28, 2021 (08:12:18 PM)</w:t>
       </w:r>
     </w:p>
     <w:sdt>

--- a/labs/ClassWithDecisions/index.docx
+++ b/labs/ClassWithDecisions/index.docx
@@ -40,7 +40,7 @@
         <w:pStyle w:val="Date"/>
       </w:pPr>
       <w:r>
-        <w:t xml:space="preserve">May  28, 2021 (08:12:18 PM)</w:t>
+        <w:t xml:space="preserve">May  29, 2021 (07:45:03 PM)</w:t>
       </w:r>
     </w:p>
     <w:sdt>

--- a/labs/ClassWithDecisions/index.docx
+++ b/labs/ClassWithDecisions/index.docx
@@ -40,7 +40,7 @@
         <w:pStyle w:val="Date"/>
       </w:pPr>
       <w:r>
-        <w:t xml:space="preserve">May  29, 2021 (07:45:03 PM)</w:t>
+        <w:t xml:space="preserve">May  29, 2021 (08:04:20 PM)</w:t>
       </w:r>
     </w:p>
     <w:sdt>

--- a/labs/ClassWithDecisions/index.docx
+++ b/labs/ClassWithDecisions/index.docx
@@ -40,7 +40,7 @@
         <w:pStyle w:val="Date"/>
       </w:pPr>
       <w:r>
-        <w:t xml:space="preserve">May  29, 2021 (08:04:20 PM)</w:t>
+        <w:t xml:space="preserve">May  31, 2021 (04:39:30 PM)</w:t>
       </w:r>
     </w:p>
     <w:sdt>

--- a/labs/ClassWithDecisions/index.docx
+++ b/labs/ClassWithDecisions/index.docx
@@ -40,7 +40,7 @@
         <w:pStyle w:val="Date"/>
       </w:pPr>
       <w:r>
-        <w:t xml:space="preserve">May  31, 2021 (04:39:30 PM)</w:t>
+        <w:t xml:space="preserve">May  31, 2021 (05:04:53 PM)</w:t>
       </w:r>
     </w:p>
     <w:sdt>

--- a/labs/ClassWithDecisions/index.docx
+++ b/labs/ClassWithDecisions/index.docx
@@ -40,7 +40,7 @@
         <w:pStyle w:val="Date"/>
       </w:pPr>
       <w:r>
-        <w:t xml:space="preserve">May  31, 2021 (05:04:53 PM)</w:t>
+        <w:t xml:space="preserve">May  31, 2021 (06:10:00 PM)</w:t>
       </w:r>
     </w:p>
     <w:sdt>

--- a/labs/ClassWithDecisions/index.docx
+++ b/labs/ClassWithDecisions/index.docx
@@ -40,7 +40,7 @@
         <w:pStyle w:val="Date"/>
       </w:pPr>
       <w:r>
-        <w:t xml:space="preserve">May  31, 2021 (06:10:00 PM)</w:t>
+        <w:t xml:space="preserve">May  31, 2021 (06:38:14 PM)</w:t>
       </w:r>
     </w:p>
     <w:sdt>

--- a/labs/ClassWithDecisions/index.docx
+++ b/labs/ClassWithDecisions/index.docx
@@ -40,7 +40,7 @@
         <w:pStyle w:val="Date"/>
       </w:pPr>
       <w:r>
-        <w:t xml:space="preserve">May  31, 2021 (06:38:14 PM)</w:t>
+        <w:t xml:space="preserve">May  31, 2021 (10:13:56 PM)</w:t>
       </w:r>
     </w:p>
     <w:sdt>

--- a/labs/ClassWithDecisions/index.docx
+++ b/labs/ClassWithDecisions/index.docx
@@ -40,7 +40,7 @@
         <w:pStyle w:val="Date"/>
       </w:pPr>
       <w:r>
-        <w:t xml:space="preserve">May  31, 2021 (10:13:56 PM)</w:t>
+        <w:t xml:space="preserve">May  31, 2021 (10:16:18 PM)</w:t>
       </w:r>
     </w:p>
     <w:sdt>

--- a/labs/ClassWithDecisions/index.docx
+++ b/labs/ClassWithDecisions/index.docx
@@ -40,7 +40,7 @@
         <w:pStyle w:val="Date"/>
       </w:pPr>
       <w:r>
-        <w:t xml:space="preserve">May  31, 2021 (10:16:18 PM)</w:t>
+        <w:t xml:space="preserve">June   1, 2021 (01:00:29 AM)</w:t>
       </w:r>
     </w:p>
     <w:sdt>

--- a/labs/ClassWithDecisions/index.docx
+++ b/labs/ClassWithDecisions/index.docx
@@ -40,7 +40,7 @@
         <w:pStyle w:val="Date"/>
       </w:pPr>
       <w:r>
-        <w:t xml:space="preserve">June   1, 2021 (01:00:29 AM)</w:t>
+        <w:t xml:space="preserve">June   1, 2021 (01:02:59 AM)</w:t>
       </w:r>
     </w:p>
     <w:sdt>

--- a/labs/ClassWithDecisions/index.docx
+++ b/labs/ClassWithDecisions/index.docx
@@ -40,7 +40,7 @@
         <w:pStyle w:val="Date"/>
       </w:pPr>
       <w:r>
-        <w:t xml:space="preserve">June   1, 2021 (01:02:59 AM)</w:t>
+        <w:t xml:space="preserve">June   1, 2021 (01:35:48 AM)</w:t>
       </w:r>
     </w:p>
     <w:sdt>

--- a/labs/ClassWithDecisions/index.docx
+++ b/labs/ClassWithDecisions/index.docx
@@ -40,7 +40,7 @@
         <w:pStyle w:val="Date"/>
       </w:pPr>
       <w:r>
-        <w:t xml:space="preserve">June   1, 2021 (01:35:48 AM)</w:t>
+        <w:t xml:space="preserve">June   1, 2021 (01:53:25 AM)</w:t>
       </w:r>
     </w:p>
     <w:sdt>

--- a/labs/ClassWithDecisions/index.docx
+++ b/labs/ClassWithDecisions/index.docx
@@ -40,7 +40,7 @@
         <w:pStyle w:val="Date"/>
       </w:pPr>
       <w:r>
-        <w:t xml:space="preserve">June   1, 2021 (01:53:25 AM)</w:t>
+        <w:t xml:space="preserve">June   1, 2021 (05:46:12 PM)</w:t>
       </w:r>
     </w:p>
     <w:sdt>

--- a/labs/ClassWithDecisions/index.docx
+++ b/labs/ClassWithDecisions/index.docx
@@ -40,7 +40,7 @@
         <w:pStyle w:val="Date"/>
       </w:pPr>
       <w:r>
-        <w:t xml:space="preserve">June   1, 2021 (05:46:12 PM)</w:t>
+        <w:t xml:space="preserve">June   1, 2021 (05:51:27 PM)</w:t>
       </w:r>
     </w:p>
     <w:sdt>

--- a/labs/ClassWithDecisions/index.docx
+++ b/labs/ClassWithDecisions/index.docx
@@ -40,7 +40,7 @@
         <w:pStyle w:val="Date"/>
       </w:pPr>
       <w:r>
-        <w:t xml:space="preserve">June   1, 2021 (05:51:27 PM)</w:t>
+        <w:t xml:space="preserve">June   1, 2021 (08:33:55 PM)</w:t>
       </w:r>
     </w:p>
     <w:sdt>

--- a/labs/ClassWithDecisions/index.docx
+++ b/labs/ClassWithDecisions/index.docx
@@ -40,7 +40,7 @@
         <w:pStyle w:val="Date"/>
       </w:pPr>
       <w:r>
-        <w:t xml:space="preserve">June   1, 2021 (08:33:55 PM)</w:t>
+        <w:t xml:space="preserve">June   1, 2021 (08:38:15 PM)</w:t>
       </w:r>
     </w:p>
     <w:sdt>

--- a/labs/ClassWithDecisions/index.docx
+++ b/labs/ClassWithDecisions/index.docx
@@ -40,7 +40,7 @@
         <w:pStyle w:val="Date"/>
       </w:pPr>
       <w:r>
-        <w:t xml:space="preserve">June   1, 2021 (08:38:15 PM)</w:t>
+        <w:t xml:space="preserve">June   2, 2021 (09:38:30 PM)</w:t>
       </w:r>
     </w:p>
     <w:sdt>

--- a/labs/ClassWithDecisions/index.docx
+++ b/labs/ClassWithDecisions/index.docx
@@ -40,7 +40,7 @@
         <w:pStyle w:val="Date"/>
       </w:pPr>
       <w:r>
-        <w:t xml:space="preserve">June   2, 2021 (09:38:30 PM)</w:t>
+        <w:t xml:space="preserve">June   3, 2021 (01:33:23 AM)</w:t>
       </w:r>
     </w:p>
     <w:sdt>

--- a/labs/ClassWithDecisions/index.docx
+++ b/labs/ClassWithDecisions/index.docx
@@ -40,7 +40,7 @@
         <w:pStyle w:val="Date"/>
       </w:pPr>
       <w:r>
-        <w:t xml:space="preserve">June   3, 2021 (01:33:23 AM)</w:t>
+        <w:t xml:space="preserve">June   3, 2021 (02:22:56 AM)</w:t>
       </w:r>
     </w:p>
     <w:sdt>

--- a/labs/ClassWithDecisions/index.docx
+++ b/labs/ClassWithDecisions/index.docx
@@ -40,7 +40,7 @@
         <w:pStyle w:val="Date"/>
       </w:pPr>
       <w:r>
-        <w:t xml:space="preserve">June   3, 2021 (02:22:56 AM)</w:t>
+        <w:t xml:space="preserve">June   3, 2021 (02:42:03 AM)</w:t>
       </w:r>
     </w:p>
     <w:sdt>

--- a/labs/ClassWithDecisions/index.docx
+++ b/labs/ClassWithDecisions/index.docx
@@ -40,7 +40,7 @@
         <w:pStyle w:val="Date"/>
       </w:pPr>
       <w:r>
-        <w:t xml:space="preserve">June   3, 2021 (02:42:03 AM)</w:t>
+        <w:t xml:space="preserve">June   3, 2021 (02:57:17 AM)</w:t>
       </w:r>
     </w:p>
     <w:sdt>

--- a/labs/ClassWithDecisions/index.docx
+++ b/labs/ClassWithDecisions/index.docx
@@ -40,7 +40,7 @@
         <w:pStyle w:val="Date"/>
       </w:pPr>
       <w:r>
-        <w:t xml:space="preserve">June   3, 2021 (02:57:17 AM)</w:t>
+        <w:t xml:space="preserve">June   3, 2021 (02:58:03 AM)</w:t>
       </w:r>
     </w:p>
     <w:sdt>

--- a/labs/ClassWithDecisions/index.docx
+++ b/labs/ClassWithDecisions/index.docx
@@ -40,7 +40,7 @@
         <w:pStyle w:val="Date"/>
       </w:pPr>
       <w:r>
-        <w:t xml:space="preserve">June   3, 2021 (02:58:03 AM)</w:t>
+        <w:t xml:space="preserve">June   3, 2021 (02:58:36 AM)</w:t>
       </w:r>
     </w:p>
     <w:sdt>

--- a/labs/ClassWithDecisions/index.docx
+++ b/labs/ClassWithDecisions/index.docx
@@ -40,7 +40,7 @@
         <w:pStyle w:val="Date"/>
       </w:pPr>
       <w:r>
-        <w:t xml:space="preserve">June   3, 2021 (02:58:36 AM)</w:t>
+        <w:t xml:space="preserve">June   3, 2021 (02:59:06 AM)</w:t>
       </w:r>
     </w:p>
     <w:sdt>

--- a/labs/ClassWithDecisions/index.docx
+++ b/labs/ClassWithDecisions/index.docx
@@ -40,7 +40,7 @@
         <w:pStyle w:val="Date"/>
       </w:pPr>
       <w:r>
-        <w:t xml:space="preserve">June   3, 2021 (02:59:06 AM)</w:t>
+        <w:t xml:space="preserve">June   3, 2021 (02:59:58 AM)</w:t>
       </w:r>
     </w:p>
     <w:sdt>

--- a/labs/ClassWithDecisions/index.docx
+++ b/labs/ClassWithDecisions/index.docx
@@ -40,7 +40,7 @@
         <w:pStyle w:val="Date"/>
       </w:pPr>
       <w:r>
-        <w:t xml:space="preserve">June   3, 2021 (02:59:58 AM)</w:t>
+        <w:t xml:space="preserve">June   3, 2021 (03:06:19 AM)</w:t>
       </w:r>
     </w:p>
     <w:sdt>

--- a/labs/ClassWithDecisions/index.docx
+++ b/labs/ClassWithDecisions/index.docx
@@ -40,7 +40,7 @@
         <w:pStyle w:val="Date"/>
       </w:pPr>
       <w:r>
-        <w:t xml:space="preserve">June   3, 2021 (03:06:19 AM)</w:t>
+        <w:t xml:space="preserve">June   3, 2021 (03:46:49 AM)</w:t>
       </w:r>
     </w:p>
     <w:sdt>

--- a/labs/ClassWithDecisions/index.docx
+++ b/labs/ClassWithDecisions/index.docx
@@ -40,7 +40,7 @@
         <w:pStyle w:val="Date"/>
       </w:pPr>
       <w:r>
-        <w:t xml:space="preserve">June   3, 2021 (03:46:49 AM)</w:t>
+        <w:t xml:space="preserve">June   3, 2021 (12:45:49 AM)</w:t>
       </w:r>
     </w:p>
     <w:sdt>

--- a/labs/ClassWithDecisions/index.docx
+++ b/labs/ClassWithDecisions/index.docx
@@ -40,7 +40,7 @@
         <w:pStyle w:val="Date"/>
       </w:pPr>
       <w:r>
-        <w:t xml:space="preserve">June   3, 2021 (12:45:49 AM)</w:t>
+        <w:t xml:space="preserve">June   3, 2021 (01:17:33 AM)</w:t>
       </w:r>
     </w:p>
     <w:sdt>

--- a/labs/ClassWithDecisions/index.docx
+++ b/labs/ClassWithDecisions/index.docx
@@ -40,7 +40,7 @@
         <w:pStyle w:val="Date"/>
       </w:pPr>
       <w:r>
-        <w:t xml:space="preserve">June   3, 2021 (01:17:33 AM)</w:t>
+        <w:t xml:space="preserve">June   3, 2021 (12:44:22 PM)</w:t>
       </w:r>
     </w:p>
     <w:sdt>

--- a/labs/ClassWithDecisions/index.docx
+++ b/labs/ClassWithDecisions/index.docx
@@ -40,7 +40,7 @@
         <w:pStyle w:val="Date"/>
       </w:pPr>
       <w:r>
-        <w:t xml:space="preserve">June   3, 2021 (12:44:22 PM)</w:t>
+        <w:t xml:space="preserve">June   3, 2021 (01:27:04 PM)</w:t>
       </w:r>
     </w:p>
     <w:sdt>

--- a/labs/ClassWithDecisions/index.docx
+++ b/labs/ClassWithDecisions/index.docx
@@ -40,7 +40,7 @@
         <w:pStyle w:val="Date"/>
       </w:pPr>
       <w:r>
-        <w:t xml:space="preserve">June   3, 2021 (01:27:04 PM)</w:t>
+        <w:t xml:space="preserve">June   3, 2021 (03:29:45 PM)</w:t>
       </w:r>
     </w:p>
     <w:sdt>

--- a/labs/ClassWithDecisions/index.docx
+++ b/labs/ClassWithDecisions/index.docx
@@ -40,7 +40,7 @@
         <w:pStyle w:val="Date"/>
       </w:pPr>
       <w:r>
-        <w:t xml:space="preserve">June   3, 2021 (03:29:45 PM)</w:t>
+        <w:t xml:space="preserve">June   3, 2021 (03:32:21 PM)</w:t>
       </w:r>
     </w:p>
     <w:sdt>

--- a/labs/ClassWithDecisions/index.docx
+++ b/labs/ClassWithDecisions/index.docx
@@ -40,7 +40,7 @@
         <w:pStyle w:val="Date"/>
       </w:pPr>
       <w:r>
-        <w:t xml:space="preserve">June   3, 2021 (03:32:21 PM)</w:t>
+        <w:t xml:space="preserve">June   3, 2021 (05:24:07 PM)</w:t>
       </w:r>
     </w:p>
     <w:sdt>

--- a/labs/ClassWithDecisions/index.docx
+++ b/labs/ClassWithDecisions/index.docx
@@ -40,7 +40,7 @@
         <w:pStyle w:val="Date"/>
       </w:pPr>
       <w:r>
-        <w:t xml:space="preserve">June   3, 2021 (05:24:07 PM)</w:t>
+        <w:t xml:space="preserve">June   3, 2021 (05:30:45 PM)</w:t>
       </w:r>
     </w:p>
     <w:sdt>

--- a/labs/ClassWithDecisions/index.docx
+++ b/labs/ClassWithDecisions/index.docx
@@ -40,7 +40,7 @@
         <w:pStyle w:val="Date"/>
       </w:pPr>
       <w:r>
-        <w:t xml:space="preserve">June   3, 2021 (05:30:45 PM)</w:t>
+        <w:t xml:space="preserve">June   3, 2021 (05:56:34 PM)</w:t>
       </w:r>
     </w:p>
     <w:sdt>

--- a/labs/ClassWithDecisions/index.docx
+++ b/labs/ClassWithDecisions/index.docx
@@ -40,7 +40,7 @@
         <w:pStyle w:val="Date"/>
       </w:pPr>
       <w:r>
-        <w:t xml:space="preserve">June   3, 2021 (05:56:34 PM)</w:t>
+        <w:t xml:space="preserve">June   3, 2021 (05:57:04 PM)</w:t>
       </w:r>
     </w:p>
     <w:sdt>

--- a/labs/ClassWithDecisions/index.docx
+++ b/labs/ClassWithDecisions/index.docx
@@ -40,7 +40,7 @@
         <w:pStyle w:val="Date"/>
       </w:pPr>
       <w:r>
-        <w:t xml:space="preserve">June   3, 2021 (05:57:04 PM)</w:t>
+        <w:t xml:space="preserve">June   3, 2021 (05:57:57 PM)</w:t>
       </w:r>
     </w:p>
     <w:sdt>

--- a/labs/ClassWithDecisions/index.docx
+++ b/labs/ClassWithDecisions/index.docx
@@ -40,7 +40,7 @@
         <w:pStyle w:val="Date"/>
       </w:pPr>
       <w:r>
-        <w:t xml:space="preserve">June   3, 2021 (05:57:57 PM)</w:t>
+        <w:t xml:space="preserve">June   3, 2021 (06:01:07 PM)</w:t>
       </w:r>
     </w:p>
     <w:sdt>

--- a/labs/ClassWithDecisions/index.docx
+++ b/labs/ClassWithDecisions/index.docx
@@ -40,7 +40,7 @@
         <w:pStyle w:val="Date"/>
       </w:pPr>
       <w:r>
-        <w:t xml:space="preserve">June   3, 2021 (06:01:07 PM)</w:t>
+        <w:t xml:space="preserve">June   4, 2021 (06:44:36 AM)</w:t>
       </w:r>
     </w:p>
     <w:sdt>

--- a/labs/ClassWithDecisions/index.docx
+++ b/labs/ClassWithDecisions/index.docx
@@ -40,7 +40,7 @@
         <w:pStyle w:val="Date"/>
       </w:pPr>
       <w:r>
-        <w:t xml:space="preserve">June   4, 2021 (06:44:36 AM)</w:t>
+        <w:t xml:space="preserve">June   4, 2021 (06:46:13 AM)</w:t>
       </w:r>
     </w:p>
     <w:sdt>

--- a/labs/ClassWithDecisions/index.docx
+++ b/labs/ClassWithDecisions/index.docx
@@ -40,7 +40,7 @@
         <w:pStyle w:val="Date"/>
       </w:pPr>
       <w:r>
-        <w:t xml:space="preserve">June   4, 2021 (06:46:13 AM)</w:t>
+        <w:t xml:space="preserve">June   4, 2021 (07:22:54 AM)</w:t>
       </w:r>
     </w:p>
     <w:sdt>

--- a/labs/ClassWithDecisions/index.docx
+++ b/labs/ClassWithDecisions/index.docx
@@ -40,7 +40,7 @@
         <w:pStyle w:val="Date"/>
       </w:pPr>
       <w:r>
-        <w:t xml:space="preserve">June   4, 2021 (07:22:54 AM)</w:t>
+        <w:t xml:space="preserve">June   4, 2021 (07:26:49 AM)</w:t>
       </w:r>
     </w:p>
     <w:sdt>

--- a/labs/ClassWithDecisions/index.docx
+++ b/labs/ClassWithDecisions/index.docx
@@ -40,7 +40,7 @@
         <w:pStyle w:val="Date"/>
       </w:pPr>
       <w:r>
-        <w:t xml:space="preserve">June   4, 2021 (07:26:49 AM)</w:t>
+        <w:t xml:space="preserve">June   4, 2021 (07:39:04 AM)</w:t>
       </w:r>
     </w:p>
     <w:sdt>

--- a/labs/ClassWithDecisions/index.docx
+++ b/labs/ClassWithDecisions/index.docx
@@ -40,7 +40,7 @@
         <w:pStyle w:val="Date"/>
       </w:pPr>
       <w:r>
-        <w:t xml:space="preserve">June   4, 2021 (07:39:04 AM)</w:t>
+        <w:t xml:space="preserve">June   4, 2021 (07:52:10 PM)</w:t>
       </w:r>
     </w:p>
     <w:sdt>

--- a/labs/ClassWithDecisions/index.docx
+++ b/labs/ClassWithDecisions/index.docx
@@ -40,7 +40,7 @@
         <w:pStyle w:val="Date"/>
       </w:pPr>
       <w:r>
-        <w:t xml:space="preserve">June   4, 2021 (07:52:10 PM)</w:t>
+        <w:t xml:space="preserve">June   4, 2021 (08:42:11 PM)</w:t>
       </w:r>
     </w:p>
     <w:sdt>

--- a/labs/ClassWithDecisions/index.docx
+++ b/labs/ClassWithDecisions/index.docx
@@ -40,7 +40,7 @@
         <w:pStyle w:val="Date"/>
       </w:pPr>
       <w:r>
-        <w:t xml:space="preserve">June   4, 2021 (08:42:11 PM)</w:t>
+        <w:t xml:space="preserve">June   5, 2021 (04:19:51 PM)</w:t>
       </w:r>
     </w:p>
     <w:sdt>

--- a/labs/ClassWithDecisions/index.docx
+++ b/labs/ClassWithDecisions/index.docx
@@ -40,7 +40,7 @@
         <w:pStyle w:val="Date"/>
       </w:pPr>
       <w:r>
-        <w:t xml:space="preserve">June   5, 2021 (04:19:51 PM)</w:t>
+        <w:t xml:space="preserve">June   5, 2021 (09:04:57 PM)</w:t>
       </w:r>
     </w:p>
     <w:sdt>

--- a/labs/ClassWithDecisions/index.docx
+++ b/labs/ClassWithDecisions/index.docx
@@ -40,7 +40,7 @@
         <w:pStyle w:val="Date"/>
       </w:pPr>
       <w:r>
-        <w:t xml:space="preserve">June   5, 2021 (09:04:57 PM)</w:t>
+        <w:t xml:space="preserve">June   6, 2021 (07:51:31 PM)</w:t>
       </w:r>
     </w:p>
     <w:sdt>

--- a/labs/ClassWithDecisions/index.docx
+++ b/labs/ClassWithDecisions/index.docx
@@ -40,7 +40,7 @@
         <w:pStyle w:val="Date"/>
       </w:pPr>
       <w:r>
-        <w:t xml:space="preserve">June   6, 2021 (07:51:31 PM)</w:t>
+        <w:t xml:space="preserve">June   6, 2021 (08:18:14 PM)</w:t>
       </w:r>
     </w:p>
     <w:sdt>

--- a/labs/ClassWithDecisions/index.docx
+++ b/labs/ClassWithDecisions/index.docx
@@ -40,7 +40,7 @@
         <w:pStyle w:val="Date"/>
       </w:pPr>
       <w:r>
-        <w:t xml:space="preserve">June   6, 2021 (08:18:14 PM)</w:t>
+        <w:t xml:space="preserve">June   7, 2021 (11:25:20 AM)</w:t>
       </w:r>
     </w:p>
     <w:sdt>

--- a/labs/ClassWithDecisions/index.docx
+++ b/labs/ClassWithDecisions/index.docx
@@ -40,7 +40,7 @@
         <w:pStyle w:val="Date"/>
       </w:pPr>
       <w:r>
-        <w:t xml:space="preserve">June   7, 2021 (11:25:20 AM)</w:t>
+        <w:t xml:space="preserve">June   7, 2021 (11:36:32 AM)</w:t>
       </w:r>
     </w:p>
     <w:sdt>

--- a/labs/ClassWithDecisions/index.docx
+++ b/labs/ClassWithDecisions/index.docx
@@ -40,7 +40,7 @@
         <w:pStyle w:val="Date"/>
       </w:pPr>
       <w:r>
-        <w:t xml:space="preserve">June   7, 2021 (11:36:32 AM)</w:t>
+        <w:t xml:space="preserve">June   7, 2021 (12:15:09 PM)</w:t>
       </w:r>
     </w:p>
     <w:sdt>

--- a/labs/ClassWithDecisions/index.docx
+++ b/labs/ClassWithDecisions/index.docx
@@ -40,7 +40,7 @@
         <w:pStyle w:val="Date"/>
       </w:pPr>
       <w:r>
-        <w:t xml:space="preserve">June   7, 2021 (12:15:09 PM)</w:t>
+        <w:t xml:space="preserve">June   7, 2021 (12:40:29 PM)</w:t>
       </w:r>
     </w:p>
     <w:sdt>

--- a/labs/ClassWithDecisions/index.docx
+++ b/labs/ClassWithDecisions/index.docx
@@ -40,7 +40,7 @@
         <w:pStyle w:val="Date"/>
       </w:pPr>
       <w:r>
-        <w:t xml:space="preserve">June   7, 2021 (12:40:29 PM)</w:t>
+        <w:t xml:space="preserve">June   7, 2021 (04:50:37 PM)</w:t>
       </w:r>
     </w:p>
     <w:sdt>

--- a/labs/ClassWithDecisions/index.docx
+++ b/labs/ClassWithDecisions/index.docx
@@ -40,7 +40,7 @@
         <w:pStyle w:val="Date"/>
       </w:pPr>
       <w:r>
-        <w:t xml:space="preserve">June   7, 2021 (04:50:37 PM)</w:t>
+        <w:t xml:space="preserve">June   7, 2021 (05:19:39 PM)</w:t>
       </w:r>
     </w:p>
     <w:sdt>

--- a/labs/ClassWithDecisions/index.docx
+++ b/labs/ClassWithDecisions/index.docx
@@ -40,7 +40,7 @@
         <w:pStyle w:val="Date"/>
       </w:pPr>
       <w:r>
-        <w:t xml:space="preserve">June   7, 2021 (05:19:39 PM)</w:t>
+        <w:t xml:space="preserve">June   7, 2021 (10:03:17 PM)</w:t>
       </w:r>
     </w:p>
     <w:sdt>

--- a/labs/ClassWithDecisions/index.docx
+++ b/labs/ClassWithDecisions/index.docx
@@ -40,7 +40,7 @@
         <w:pStyle w:val="Date"/>
       </w:pPr>
       <w:r>
-        <w:t xml:space="preserve">June   7, 2021 (10:03:17 PM)</w:t>
+        <w:t xml:space="preserve">June   7, 2021 (11:00:47 PM)</w:t>
       </w:r>
     </w:p>
     <w:sdt>

--- a/labs/ClassWithDecisions/index.docx
+++ b/labs/ClassWithDecisions/index.docx
@@ -40,7 +40,7 @@
         <w:pStyle w:val="Date"/>
       </w:pPr>
       <w:r>
-        <w:t xml:space="preserve">June   7, 2021 (11:00:47 PM)</w:t>
+        <w:t xml:space="preserve">June   7, 2021 (11:28:12 PM)</w:t>
       </w:r>
     </w:p>
     <w:sdt>

--- a/labs/ClassWithDecisions/index.docx
+++ b/labs/ClassWithDecisions/index.docx
@@ -40,7 +40,7 @@
         <w:pStyle w:val="Date"/>
       </w:pPr>
       <w:r>
-        <w:t xml:space="preserve">June   7, 2021 (11:28:12 PM)</w:t>
+        <w:t xml:space="preserve">June   7, 2021 (11:33:34 PM)</w:t>
       </w:r>
     </w:p>
     <w:sdt>

--- a/labs/ClassWithDecisions/index.docx
+++ b/labs/ClassWithDecisions/index.docx
@@ -40,7 +40,7 @@
         <w:pStyle w:val="Date"/>
       </w:pPr>
       <w:r>
-        <w:t xml:space="preserve">June   7, 2021 (11:33:34 PM)</w:t>
+        <w:t xml:space="preserve">June   8, 2021 (09:17:33 PM)</w:t>
       </w:r>
     </w:p>
     <w:sdt>

--- a/labs/ClassWithDecisions/index.docx
+++ b/labs/ClassWithDecisions/index.docx
@@ -40,7 +40,7 @@
         <w:pStyle w:val="Date"/>
       </w:pPr>
       <w:r>
-        <w:t xml:space="preserve">June   8, 2021 (09:17:33 PM)</w:t>
+        <w:t xml:space="preserve">June   8, 2021 (10:31:18 PM)</w:t>
       </w:r>
     </w:p>
     <w:sdt>

--- a/labs/ClassWithDecisions/index.docx
+++ b/labs/ClassWithDecisions/index.docx
@@ -40,7 +40,7 @@
         <w:pStyle w:val="Date"/>
       </w:pPr>
       <w:r>
-        <w:t xml:space="preserve">June   8, 2021 (10:31:18 PM)</w:t>
+        <w:t xml:space="preserve">June   8, 2021 (10:39:07 PM)</w:t>
       </w:r>
     </w:p>
     <w:sdt>

--- a/labs/ClassWithDecisions/index.docx
+++ b/labs/ClassWithDecisions/index.docx
@@ -40,7 +40,7 @@
         <w:pStyle w:val="Date"/>
       </w:pPr>
       <w:r>
-        <w:t xml:space="preserve">June   8, 2021 (10:39:07 PM)</w:t>
+        <w:t xml:space="preserve">June   8, 2021 (10:40:31 PM)</w:t>
       </w:r>
     </w:p>
     <w:sdt>

--- a/labs/ClassWithDecisions/index.docx
+++ b/labs/ClassWithDecisions/index.docx
@@ -40,7 +40,7 @@
         <w:pStyle w:val="Date"/>
       </w:pPr>
       <w:r>
-        <w:t xml:space="preserve">June   8, 2021 (10:40:31 PM)</w:t>
+        <w:t xml:space="preserve">June  11, 2021 (01:09:33 PM)</w:t>
       </w:r>
     </w:p>
     <w:sdt>

--- a/labs/ClassWithDecisions/index.docx
+++ b/labs/ClassWithDecisions/index.docx
@@ -40,7 +40,7 @@
         <w:pStyle w:val="Date"/>
       </w:pPr>
       <w:r>
-        <w:t xml:space="preserve">June  11, 2021 (01:09:33 PM)</w:t>
+        <w:t xml:space="preserve">June  11, 2021 (04:35:36 PM)</w:t>
       </w:r>
     </w:p>
     <w:sdt>

--- a/labs/ClassWithDecisions/index.docx
+++ b/labs/ClassWithDecisions/index.docx
@@ -40,7 +40,7 @@
         <w:pStyle w:val="Date"/>
       </w:pPr>
       <w:r>
-        <w:t xml:space="preserve">June  11, 2021 (04:35:36 PM)</w:t>
+        <w:t xml:space="preserve">June  12, 2021 (06:21:04 AM)</w:t>
       </w:r>
     </w:p>
     <w:sdt>

--- a/labs/ClassWithDecisions/index.docx
+++ b/labs/ClassWithDecisions/index.docx
@@ -40,7 +40,7 @@
         <w:pStyle w:val="Date"/>
       </w:pPr>
       <w:r>
-        <w:t xml:space="preserve">June  12, 2021 (06:21:04 AM)</w:t>
+        <w:t xml:space="preserve">June  12, 2021 (06:21:31 AM)</w:t>
       </w:r>
     </w:p>
     <w:sdt>

--- a/labs/ClassWithDecisions/index.docx
+++ b/labs/ClassWithDecisions/index.docx
@@ -40,7 +40,7 @@
         <w:pStyle w:val="Date"/>
       </w:pPr>
       <w:r>
-        <w:t xml:space="preserve">June  12, 2021 (06:21:31 AM)</w:t>
+        <w:t xml:space="preserve">June  12, 2021 (08:23:15 AM)</w:t>
       </w:r>
     </w:p>
     <w:sdt>

--- a/labs/ClassWithDecisions/index.docx
+++ b/labs/ClassWithDecisions/index.docx
@@ -40,7 +40,7 @@
         <w:pStyle w:val="Date"/>
       </w:pPr>
       <w:r>
-        <w:t xml:space="preserve">June  12, 2021 (08:23:15 AM)</w:t>
+        <w:t xml:space="preserve">June  12, 2021 (08:25:30 AM)</w:t>
       </w:r>
     </w:p>
     <w:sdt>

--- a/labs/ClassWithDecisions/index.docx
+++ b/labs/ClassWithDecisions/index.docx
@@ -40,7 +40,7 @@
         <w:pStyle w:val="Date"/>
       </w:pPr>
       <w:r>
-        <w:t xml:space="preserve">June  12, 2021 (08:25:30 AM)</w:t>
+        <w:t xml:space="preserve">June  12, 2021 (08:27:20 AM)</w:t>
       </w:r>
     </w:p>
     <w:sdt>

--- a/labs/ClassWithDecisions/index.docx
+++ b/labs/ClassWithDecisions/index.docx
@@ -40,7 +40,7 @@
         <w:pStyle w:val="Date"/>
       </w:pPr>
       <w:r>
-        <w:t xml:space="preserve">June  12, 2021 (08:27:20 AM)</w:t>
+        <w:t xml:space="preserve">June  12, 2021 (08:39:40 AM)</w:t>
       </w:r>
     </w:p>
     <w:sdt>

--- a/labs/ClassWithDecisions/index.docx
+++ b/labs/ClassWithDecisions/index.docx
@@ -40,7 +40,7 @@
         <w:pStyle w:val="Date"/>
       </w:pPr>
       <w:r>
-        <w:t xml:space="preserve">June  12, 2021 (08:39:40 AM)</w:t>
+        <w:t xml:space="preserve">June  12, 2021 (08:40:42 AM)</w:t>
       </w:r>
     </w:p>
     <w:sdt>

--- a/labs/ClassWithDecisions/index.docx
+++ b/labs/ClassWithDecisions/index.docx
@@ -40,7 +40,7 @@
         <w:pStyle w:val="Date"/>
       </w:pPr>
       <w:r>
-        <w:t xml:space="preserve">June  12, 2021 (08:40:42 AM)</w:t>
+        <w:t xml:space="preserve">June  12, 2021 (10:34:04 AM)</w:t>
       </w:r>
     </w:p>
     <w:sdt>

--- a/labs/ClassWithDecisions/index.docx
+++ b/labs/ClassWithDecisions/index.docx
@@ -40,7 +40,7 @@
         <w:pStyle w:val="Date"/>
       </w:pPr>
       <w:r>
-        <w:t xml:space="preserve">June  12, 2021 (10:34:04 AM)</w:t>
+        <w:t xml:space="preserve">June  12, 2021 (10:42:27 AM)</w:t>
       </w:r>
     </w:p>
     <w:sdt>

--- a/labs/ClassWithDecisions/index.docx
+++ b/labs/ClassWithDecisions/index.docx
@@ -40,7 +40,7 @@
         <w:pStyle w:val="Date"/>
       </w:pPr>
       <w:r>
-        <w:t xml:space="preserve">June  12, 2021 (10:42:27 AM)</w:t>
+        <w:t xml:space="preserve">June  12, 2021 (10:56:24 AM)</w:t>
       </w:r>
     </w:p>
     <w:sdt>

--- a/labs/ClassWithDecisions/index.docx
+++ b/labs/ClassWithDecisions/index.docx
@@ -40,7 +40,7 @@
         <w:pStyle w:val="Date"/>
       </w:pPr>
       <w:r>
-        <w:t xml:space="preserve">June  12, 2021 (10:56:24 AM)</w:t>
+        <w:t xml:space="preserve">June  12, 2021 (11:05:10 AM)</w:t>
       </w:r>
     </w:p>
     <w:sdt>

--- a/labs/ClassWithDecisions/index.docx
+++ b/labs/ClassWithDecisions/index.docx
@@ -40,7 +40,7 @@
         <w:pStyle w:val="Date"/>
       </w:pPr>
       <w:r>
-        <w:t xml:space="preserve">June  12, 2021 (11:05:10 AM)</w:t>
+        <w:t xml:space="preserve">June  12, 2021 (11:21:54 AM)</w:t>
       </w:r>
     </w:p>
     <w:sdt>

--- a/labs/ClassWithDecisions/index.docx
+++ b/labs/ClassWithDecisions/index.docx
@@ -40,7 +40,7 @@
         <w:pStyle w:val="Date"/>
       </w:pPr>
       <w:r>
-        <w:t xml:space="preserve">June  12, 2021 (11:21:54 AM)</w:t>
+        <w:t xml:space="preserve">June  12, 2021 (11:27:36 AM)</w:t>
       </w:r>
     </w:p>
     <w:sdt>

--- a/labs/ClassWithDecisions/index.docx
+++ b/labs/ClassWithDecisions/index.docx
@@ -40,7 +40,7 @@
         <w:pStyle w:val="Date"/>
       </w:pPr>
       <w:r>
-        <w:t xml:space="preserve">June  12, 2021 (11:27:36 AM)</w:t>
+        <w:t xml:space="preserve">June  12, 2021 (03:16:01 PM)</w:t>
       </w:r>
     </w:p>
     <w:sdt>

--- a/labs/ClassWithDecisions/index.docx
+++ b/labs/ClassWithDecisions/index.docx
@@ -40,7 +40,7 @@
         <w:pStyle w:val="Date"/>
       </w:pPr>
       <w:r>
-        <w:t xml:space="preserve">June  12, 2021 (03:16:01 PM)</w:t>
+        <w:t xml:space="preserve">June  12, 2021 (04:29:19 PM)</w:t>
       </w:r>
     </w:p>
     <w:sdt>

--- a/labs/ClassWithDecisions/index.docx
+++ b/labs/ClassWithDecisions/index.docx
@@ -40,7 +40,7 @@
         <w:pStyle w:val="Date"/>
       </w:pPr>
       <w:r>
-        <w:t xml:space="preserve">June  12, 2021 (04:29:19 PM)</w:t>
+        <w:t xml:space="preserve">June  12, 2021 (04:49:27 PM)</w:t>
       </w:r>
     </w:p>
     <w:sdt>

--- a/labs/ClassWithDecisions/index.docx
+++ b/labs/ClassWithDecisions/index.docx
@@ -40,7 +40,7 @@
         <w:pStyle w:val="Date"/>
       </w:pPr>
       <w:r>
-        <w:t xml:space="preserve">June  12, 2021 (04:49:27 PM)</w:t>
+        <w:t xml:space="preserve">June  12, 2021 (05:07:09 PM)</w:t>
       </w:r>
     </w:p>
     <w:sdt>

--- a/labs/ClassWithDecisions/index.docx
+++ b/labs/ClassWithDecisions/index.docx
@@ -40,7 +40,7 @@
         <w:pStyle w:val="Date"/>
       </w:pPr>
       <w:r>
-        <w:t xml:space="preserve">June  12, 2021 (05:07:09 PM)</w:t>
+        <w:t xml:space="preserve">June  12, 2021 (05:37:41 PM)</w:t>
       </w:r>
     </w:p>
     <w:sdt>

--- a/labs/ClassWithDecisions/index.docx
+++ b/labs/ClassWithDecisions/index.docx
@@ -40,7 +40,7 @@
         <w:pStyle w:val="Date"/>
       </w:pPr>
       <w:r>
-        <w:t xml:space="preserve">June  12, 2021 (05:37:41 PM)</w:t>
+        <w:t xml:space="preserve">June  12, 2021 (06:57:19 PM)</w:t>
       </w:r>
     </w:p>
     <w:sdt>

--- a/labs/ClassWithDecisions/index.docx
+++ b/labs/ClassWithDecisions/index.docx
@@ -40,7 +40,7 @@
         <w:pStyle w:val="Date"/>
       </w:pPr>
       <w:r>
-        <w:t xml:space="preserve">June  12, 2021 (06:57:19 PM)</w:t>
+        <w:t xml:space="preserve">June  12, 2021 (09:36:00 PM)</w:t>
       </w:r>
     </w:p>
     <w:sdt>

--- a/labs/ClassWithDecisions/index.docx
+++ b/labs/ClassWithDecisions/index.docx
@@ -40,7 +40,7 @@
         <w:pStyle w:val="Date"/>
       </w:pPr>
       <w:r>
-        <w:t xml:space="preserve">June  12, 2021 (09:36:00 PM)</w:t>
+        <w:t xml:space="preserve">June  13, 2021 (09:18:05 AM)</w:t>
       </w:r>
     </w:p>
     <w:sdt>

--- a/labs/ClassWithDecisions/index.docx
+++ b/labs/ClassWithDecisions/index.docx
@@ -40,7 +40,7 @@
         <w:pStyle w:val="Date"/>
       </w:pPr>
       <w:r>
-        <w:t xml:space="preserve">June  13, 2021 (09:18:05 AM)</w:t>
+        <w:t xml:space="preserve">June  14, 2021 (06:53:06 PM)</w:t>
       </w:r>
     </w:p>
     <w:sdt>

--- a/labs/ClassWithDecisions/index.docx
+++ b/labs/ClassWithDecisions/index.docx
@@ -40,7 +40,7 @@
         <w:pStyle w:val="Date"/>
       </w:pPr>
       <w:r>
-        <w:t xml:space="preserve">June  14, 2021 (06:53:06 PM)</w:t>
+        <w:t xml:space="preserve">June  14, 2021 (11:22:27 PM)</w:t>
       </w:r>
     </w:p>
     <w:sdt>

--- a/labs/ClassWithDecisions/index.docx
+++ b/labs/ClassWithDecisions/index.docx
@@ -40,7 +40,7 @@
         <w:pStyle w:val="Date"/>
       </w:pPr>
       <w:r>
-        <w:t xml:space="preserve">June  14, 2021 (11:22:27 PM)</w:t>
+        <w:t xml:space="preserve">June  14, 2021 (11:23:58 PM)</w:t>
       </w:r>
     </w:p>
     <w:sdt>

--- a/labs/ClassWithDecisions/index.docx
+++ b/labs/ClassWithDecisions/index.docx
@@ -40,7 +40,7 @@
         <w:pStyle w:val="Date"/>
       </w:pPr>
       <w:r>
-        <w:t xml:space="preserve">June  14, 2021 (11:23:58 PM)</w:t>
+        <w:t xml:space="preserve">June  14, 2021 (11:30:25 PM)</w:t>
       </w:r>
     </w:p>
     <w:sdt>

--- a/labs/ClassWithDecisions/index.docx
+++ b/labs/ClassWithDecisions/index.docx
@@ -40,7 +40,7 @@
         <w:pStyle w:val="Date"/>
       </w:pPr>
       <w:r>
-        <w:t xml:space="preserve">June  14, 2021 (11:30:25 PM)</w:t>
+        <w:t xml:space="preserve">June  15, 2021 (12:05:31 AM)</w:t>
       </w:r>
     </w:p>
     <w:sdt>

--- a/labs/ClassWithDecisions/index.docx
+++ b/labs/ClassWithDecisions/index.docx
@@ -40,7 +40,7 @@
         <w:pStyle w:val="Date"/>
       </w:pPr>
       <w:r>
-        <w:t xml:space="preserve">June  15, 2021 (12:05:31 AM)</w:t>
+        <w:t xml:space="preserve">June  15, 2021 (12:10:50 AM)</w:t>
       </w:r>
     </w:p>
     <w:sdt>

--- a/labs/ClassWithDecisions/index.docx
+++ b/labs/ClassWithDecisions/index.docx
@@ -40,7 +40,7 @@
         <w:pStyle w:val="Date"/>
       </w:pPr>
       <w:r>
-        <w:t xml:space="preserve">June  15, 2021 (12:10:50 AM)</w:t>
+        <w:t xml:space="preserve">June  15, 2021 (12:21:28 AM)</w:t>
       </w:r>
     </w:p>
     <w:sdt>

--- a/labs/ClassWithDecisions/index.docx
+++ b/labs/ClassWithDecisions/index.docx
@@ -40,7 +40,7 @@
         <w:pStyle w:val="Date"/>
       </w:pPr>
       <w:r>
-        <w:t xml:space="preserve">June  15, 2021 (12:21:28 AM)</w:t>
+        <w:t xml:space="preserve">June  15, 2021 (12:24:12 AM)</w:t>
       </w:r>
     </w:p>
     <w:sdt>

--- a/labs/ClassWithDecisions/index.docx
+++ b/labs/ClassWithDecisions/index.docx
@@ -40,7 +40,7 @@
         <w:pStyle w:val="Date"/>
       </w:pPr>
       <w:r>
-        <w:t xml:space="preserve">June  15, 2021 (12:24:12 AM)</w:t>
+        <w:t xml:space="preserve">June  15, 2021 (12:37:11 AM)</w:t>
       </w:r>
     </w:p>
     <w:sdt>

--- a/labs/ClassWithDecisions/index.docx
+++ b/labs/ClassWithDecisions/index.docx
@@ -40,7 +40,7 @@
         <w:pStyle w:val="Date"/>
       </w:pPr>
       <w:r>
-        <w:t xml:space="preserve">June  15, 2021 (12:37:11 AM)</w:t>
+        <w:t xml:space="preserve">June  15, 2021 (12:43:57 AM)</w:t>
       </w:r>
     </w:p>
     <w:sdt>

--- a/labs/ClassWithDecisions/index.docx
+++ b/labs/ClassWithDecisions/index.docx
@@ -40,7 +40,7 @@
         <w:pStyle w:val="Date"/>
       </w:pPr>
       <w:r>
-        <w:t xml:space="preserve">June  15, 2021 (12:43:57 AM)</w:t>
+        <w:t xml:space="preserve">June  15, 2021 (12:49:08 AM)</w:t>
       </w:r>
     </w:p>
     <w:sdt>

--- a/labs/ClassWithDecisions/index.docx
+++ b/labs/ClassWithDecisions/index.docx
@@ -40,7 +40,7 @@
         <w:pStyle w:val="Date"/>
       </w:pPr>
       <w:r>
-        <w:t xml:space="preserve">June  15, 2021 (12:49:08 AM)</w:t>
+        <w:t xml:space="preserve">June  15, 2021 (01:13:22 AM)</w:t>
       </w:r>
     </w:p>
     <w:sdt>

--- a/labs/ClassWithDecisions/index.docx
+++ b/labs/ClassWithDecisions/index.docx
@@ -40,7 +40,7 @@
         <w:pStyle w:val="Date"/>
       </w:pPr>
       <w:r>
-        <w:t xml:space="preserve">June  15, 2021 (01:13:22 AM)</w:t>
+        <w:t xml:space="preserve">June  15, 2021 (02:29:27 AM)</w:t>
       </w:r>
     </w:p>
     <w:sdt>

--- a/labs/ClassWithDecisions/index.docx
+++ b/labs/ClassWithDecisions/index.docx
@@ -40,7 +40,7 @@
         <w:pStyle w:val="Date"/>
       </w:pPr>
       <w:r>
-        <w:t xml:space="preserve">June  15, 2021 (02:29:27 AM)</w:t>
+        <w:t xml:space="preserve">June  15, 2021 (02:53:36 AM)</w:t>
       </w:r>
     </w:p>
     <w:sdt>

--- a/labs/ClassWithDecisions/index.docx
+++ b/labs/ClassWithDecisions/index.docx
@@ -40,7 +40,7 @@
         <w:pStyle w:val="Date"/>
       </w:pPr>
       <w:r>
-        <w:t xml:space="preserve">June  15, 2021 (02:53:36 AM)</w:t>
+        <w:t xml:space="preserve">June  15, 2021 (04:40:01 AM)</w:t>
       </w:r>
     </w:p>
     <w:sdt>

--- a/labs/ClassWithDecisions/index.docx
+++ b/labs/ClassWithDecisions/index.docx
@@ -40,7 +40,7 @@
         <w:pStyle w:val="Date"/>
       </w:pPr>
       <w:r>
-        <w:t xml:space="preserve">June  15, 2021 (04:40:01 AM)</w:t>
+        <w:t xml:space="preserve">June  15, 2021 (05:11:11 AM)</w:t>
       </w:r>
     </w:p>
     <w:sdt>

--- a/labs/ClassWithDecisions/index.docx
+++ b/labs/ClassWithDecisions/index.docx
@@ -40,7 +40,7 @@
         <w:pStyle w:val="Date"/>
       </w:pPr>
       <w:r>
-        <w:t xml:space="preserve">June  15, 2021 (05:11:11 AM)</w:t>
+        <w:t xml:space="preserve">June  15, 2021 (05:52:42 AM)</w:t>
       </w:r>
     </w:p>
     <w:sdt>

--- a/labs/ClassWithDecisions/index.docx
+++ b/labs/ClassWithDecisions/index.docx
@@ -40,7 +40,7 @@
         <w:pStyle w:val="Date"/>
       </w:pPr>
       <w:r>
-        <w:t xml:space="preserve">June  15, 2021 (05:52:42 AM)</w:t>
+        <w:t xml:space="preserve">June  15, 2021 (05:54:14 AM)</w:t>
       </w:r>
     </w:p>
     <w:sdt>

--- a/labs/ClassWithDecisions/index.docx
+++ b/labs/ClassWithDecisions/index.docx
@@ -40,7 +40,7 @@
         <w:pStyle w:val="Date"/>
       </w:pPr>
       <w:r>
-        <w:t xml:space="preserve">June  15, 2021 (05:54:14 AM)</w:t>
+        <w:t xml:space="preserve">June  15, 2021 (06:30:13 AM)</w:t>
       </w:r>
     </w:p>
     <w:sdt>

--- a/labs/ClassWithDecisions/index.docx
+++ b/labs/ClassWithDecisions/index.docx
@@ -40,7 +40,7 @@
         <w:pStyle w:val="Date"/>
       </w:pPr>
       <w:r>
-        <w:t xml:space="preserve">June  15, 2021 (06:30:13 AM)</w:t>
+        <w:t xml:space="preserve">June  15, 2021 (06:44:58 AM)</w:t>
       </w:r>
     </w:p>
     <w:sdt>

--- a/labs/ClassWithDecisions/index.docx
+++ b/labs/ClassWithDecisions/index.docx
@@ -40,7 +40,7 @@
         <w:pStyle w:val="Date"/>
       </w:pPr>
       <w:r>
-        <w:t xml:space="preserve">June  15, 2021 (06:44:58 AM)</w:t>
+        <w:t xml:space="preserve">June  15, 2021 (06:45:33 AM)</w:t>
       </w:r>
     </w:p>
     <w:sdt>

--- a/labs/ClassWithDecisions/index.docx
+++ b/labs/ClassWithDecisions/index.docx
@@ -40,7 +40,7 @@
         <w:pStyle w:val="Date"/>
       </w:pPr>
       <w:r>
-        <w:t xml:space="preserve">June  15, 2021 (06:45:33 AM)</w:t>
+        <w:t xml:space="preserve">June  16, 2021 (04:55:16 PM)</w:t>
       </w:r>
     </w:p>
     <w:sdt>
